--- a/法令ファイル/公職にある者等のあっせん行為による利得等の処罰に関する法律/公職にある者等のあっせん行為による利得等の処罰に関する法律（平成十二年法律第百三十号）.docx
+++ b/法令ファイル/公職にある者等のあっせん行為による利得等の処罰に関する法律/公職にある者等のあっせん行為による利得等の処罰に関する法律（平成十二年法律第百三十号）.docx
@@ -83,6 +83,8 @@
     <w:p>
       <w:r>
         <w:t>前二条の場合において、犯人が収受した財産上の利益は、没収する。</w:t>
+        <w:br/>
+        <w:t>その全部又は一部を没収することができないときは、その価額を追徴する。</w:t>
       </w:r>
     </w:p>
     <w:p>
@@ -138,6 +140,18 @@
       </w:r>
     </w:p>
     <w:p>
+      <w:pPr>
+        <w:pStyle w:val="Heading5"/>
+        <w:ind w:left="440"/>
+      </w:pPr>
+      <w:r>
+        <w:t>１</w:t>
+      </w:r>
+    </w:p>
+    <w:p>
+      <w:pPr>
+        <w:ind w:left="440"/>
+      </w:pPr>
       <w:r>
         <w:t>この法律は、公布の日から起算して三月を経過した日から施行する。</w:t>
       </w:r>
@@ -152,7 +166,7 @@
         <w:pStyle w:val="Heading1"/>
       </w:pPr>
       <w:r>
-        <w:t>附　則（平成一四年七月二六日法律第九一号）</w:t>
+        <w:t>附則（平成一四年七月二六日法律第九一号）</w:t>
       </w:r>
     </w:p>
     <w:p>
@@ -180,7 +194,7 @@
     </w:pPr>
     <w:r>
       <w:tab/>
-      <w:t>WeGov v0.1 - FTS141</w:t>
+      <w:t>WeGov v0.2 - FTS141</w:t>
     </w:r>
   </w:p>
 </w:ftr>
